--- a/Doc/DataEngineer/WesleyLauResume_10.docx
+++ b/Doc/DataEngineer/WesleyLauResume_10.docx
@@ -7,21 +7,25 @@
         <w:jc w:val="center"/>
         <w:rPr>
           <w:rFonts w:ascii="Calibri" w:hAnsi="Calibri" w:cs="Calibri"/>
-          <w:b/>
-          <w:caps/>
           <w:sz w:val="44"/>
-          <w:szCs w:val="36"/>
-        </w:rPr>
-      </w:pPr>
-      <w:r>
-        <w:rPr>
-          <w:rFonts w:ascii="Calibri" w:hAnsi="Calibri" w:cs="Calibri"/>
-          <w:b/>
-          <w:caps/>
+          <w:szCs w:val="44"/>
+        </w:rPr>
+      </w:pPr>
+      <w:r>
+        <w:rPr>
+          <w:rFonts w:ascii="Calibri" w:hAnsi="Calibri" w:cs="Calibri"/>
           <w:sz w:val="44"/>
-          <w:szCs w:val="36"/>
-        </w:rPr>
-        <w:t>wesley Lau</w:t>
+          <w:szCs w:val="44"/>
+        </w:rPr>
+        <w:t>Wesley Lau</w:t>
+      </w:r>
+      <w:r>
+        <w:rPr>
+          <w:rFonts w:ascii="Calibri" w:hAnsi="Calibri" w:cs="Calibri"/>
+          <w:sz w:val="44"/>
+          <w:szCs w:val="44"/>
+        </w:rPr>
+        <w:t xml:space="preserve"> </w:t>
       </w:r>
     </w:p>
     <w:p>
@@ -38,6 +42,54 @@
       <w:r>
         <w:rPr>
           <w:rFonts w:ascii="Calibri" w:hAnsi="Calibri" w:cs="Calibri"/>
+          <w:sz w:val="22"/>
+          <w:szCs w:val="20"/>
+        </w:rPr>
+        <w:t>(</w:t>
+      </w:r>
+      <w:r>
+        <w:rPr>
+          <w:rFonts w:ascii="Calibri" w:hAnsi="Calibri" w:cs="Calibri"/>
+          <w:sz w:val="22"/>
+          <w:szCs w:val="20"/>
+        </w:rPr>
+        <w:t>571</w:t>
+      </w:r>
+      <w:r>
+        <w:rPr>
+          <w:rFonts w:ascii="Calibri" w:hAnsi="Calibri" w:cs="Calibri"/>
+          <w:sz w:val="22"/>
+          <w:szCs w:val="20"/>
+        </w:rPr>
+        <w:t xml:space="preserve">) </w:t>
+      </w:r>
+      <w:r>
+        <w:rPr>
+          <w:rFonts w:ascii="Calibri" w:hAnsi="Calibri" w:cs="Calibri"/>
+          <w:sz w:val="22"/>
+          <w:szCs w:val="20"/>
+        </w:rPr>
+        <w:t>354</w:t>
+      </w:r>
+      <w:r>
+        <w:rPr>
+          <w:rFonts w:ascii="Calibri" w:hAnsi="Calibri" w:cs="Calibri"/>
+          <w:sz w:val="22"/>
+          <w:szCs w:val="20"/>
+        </w:rPr>
+        <w:t>-</w:t>
+      </w:r>
+      <w:r>
+        <w:rPr>
+          <w:rFonts w:ascii="Calibri" w:hAnsi="Calibri" w:cs="Calibri"/>
+          <w:sz w:val="22"/>
+          <w:szCs w:val="20"/>
+        </w:rPr>
+        <w:t>9369</w:t>
+      </w:r>
+      <w:r>
+        <w:rPr>
+          <w:rFonts w:ascii="Calibri" w:hAnsi="Calibri" w:cs="Calibri"/>
           <w:sz w:val="28"/>
           <w:szCs w:val="22"/>
         </w:rPr>
@@ -46,50 +98,10 @@
       <w:r>
         <w:rPr>
           <w:rFonts w:ascii="Calibri" w:hAnsi="Calibri" w:cs="Calibri"/>
-          <w:sz w:val="22"/>
-          <w:szCs w:val="20"/>
-        </w:rPr>
-        <w:t>(</w:t>
-      </w:r>
-      <w:r>
-        <w:rPr>
-          <w:rFonts w:ascii="Calibri" w:hAnsi="Calibri" w:cs="Calibri"/>
-          <w:sz w:val="22"/>
-          <w:szCs w:val="20"/>
-        </w:rPr>
-        <w:t>571</w:t>
-      </w:r>
-      <w:r>
-        <w:rPr>
-          <w:rFonts w:ascii="Calibri" w:hAnsi="Calibri" w:cs="Calibri"/>
-          <w:sz w:val="22"/>
-          <w:szCs w:val="20"/>
-        </w:rPr>
-        <w:t xml:space="preserve">) </w:t>
-      </w:r>
-      <w:r>
-        <w:rPr>
-          <w:rFonts w:ascii="Calibri" w:hAnsi="Calibri" w:cs="Calibri"/>
-          <w:sz w:val="22"/>
-          <w:szCs w:val="20"/>
-        </w:rPr>
-        <w:t>354</w:t>
-      </w:r>
-      <w:r>
-        <w:rPr>
-          <w:rFonts w:ascii="Calibri" w:hAnsi="Calibri" w:cs="Calibri"/>
-          <w:sz w:val="22"/>
-          <w:szCs w:val="20"/>
-        </w:rPr>
-        <w:t>-</w:t>
-      </w:r>
-      <w:r>
-        <w:rPr>
-          <w:rFonts w:ascii="Calibri" w:hAnsi="Calibri" w:cs="Calibri"/>
-          <w:sz w:val="22"/>
-          <w:szCs w:val="20"/>
-        </w:rPr>
-        <w:t>9369</w:t>
+          <w:sz w:val="21"/>
+          <w:szCs w:val="21"/>
+        </w:rPr>
+        <w:sym w:font="Symbol" w:char="F0B7"/>
       </w:r>
       <w:r>
         <w:rPr>
@@ -99,23 +111,7 @@
         </w:rPr>
         <w:t xml:space="preserve"> </w:t>
       </w:r>
-      <w:r>
-        <w:rPr>
-          <w:rFonts w:ascii="Calibri" w:hAnsi="Calibri" w:cs="Calibri"/>
-          <w:sz w:val="21"/>
-          <w:szCs w:val="21"/>
-        </w:rPr>
-        <w:sym w:font="Symbol" w:char="F0B7"/>
-      </w:r>
-      <w:r>
-        <w:rPr>
-          <w:rFonts w:ascii="Calibri" w:hAnsi="Calibri" w:cs="Calibri"/>
-          <w:sz w:val="28"/>
-          <w:szCs w:val="22"/>
-        </w:rPr>
-        <w:t xml:space="preserve"> </w:t>
-      </w:r>
-      <w:hyperlink r:id="rId7" w:history="1">
+      <w:hyperlink r:id="rId8" w:history="1">
         <w:r>
           <w:rPr>
             <w:rStyle w:val="Hyperlink"/>
@@ -150,7 +146,7 @@
         </w:rPr>
         <w:t xml:space="preserve"> </w:t>
       </w:r>
-      <w:hyperlink r:id="rId8" w:history="1">
+      <w:hyperlink r:id="rId9" w:history="1">
         <w:r>
           <w:rPr>
             <w:rFonts w:ascii="Calibri" w:eastAsia="Roboto Light" w:hAnsi="Calibri" w:cs="Calibri"/>
@@ -215,8 +211,8 @@
           <w:rFonts w:ascii="Calibri" w:hAnsi="Calibri" w:cs="Calibri"/>
           <w:b/>
           <w:bCs/>
-          <w:sz w:val="22"/>
-          <w:szCs w:val="20"/>
+          <w:sz w:val="16"/>
+          <w:szCs w:val="16"/>
         </w:rPr>
       </w:pPr>
     </w:p>
@@ -256,15 +252,7 @@
           <w:sz w:val="22"/>
           <w:szCs w:val="20"/>
         </w:rPr>
-        <w:t>National Cancer Institute</w:t>
-      </w:r>
-      <w:r>
-        <w:rPr>
-          <w:rFonts w:ascii="Calibri" w:hAnsi="Calibri" w:cs="Calibri"/>
-          <w:sz w:val="22"/>
-          <w:szCs w:val="20"/>
-        </w:rPr>
-        <w:t xml:space="preserve"> </w:t>
+        <w:t xml:space="preserve">National Cancer Institute </w:t>
       </w:r>
       <w:r>
         <w:rPr>
@@ -330,18 +318,147 @@
         <w:pStyle w:val="ListParagraph"/>
         <w:spacing w:before="0" w:after="0" w:line="240" w:lineRule="auto"/>
         <w:rPr>
-          <w:color w:val="auto"/>
-          <w:sz w:val="20"/>
-          <w:szCs w:val="24"/>
-        </w:rPr>
-      </w:pPr>
-      <w:r>
-        <w:rPr>
-          <w:color w:val="auto"/>
-          <w:sz w:val="20"/>
-          <w:szCs w:val="24"/>
-        </w:rPr>
-        <w:t>Expanded existing Neo4j data model, integrating over 50 incoming structural and non-structural data points from diverse systems.</w:t>
+          <w:color w:val="000000" w:themeColor="text1"/>
+          <w:sz w:val="20"/>
+          <w:szCs w:val="24"/>
+        </w:rPr>
+      </w:pPr>
+      <w:r>
+        <w:rPr>
+          <w:color w:val="000000" w:themeColor="text1"/>
+          <w:sz w:val="20"/>
+          <w:szCs w:val="24"/>
+        </w:rPr>
+        <w:t xml:space="preserve">Enhanced data architecture by integrating </w:t>
+      </w:r>
+      <w:r>
+        <w:rPr>
+          <w:color w:val="000000" w:themeColor="text1"/>
+          <w:sz w:val="20"/>
+          <w:szCs w:val="24"/>
+        </w:rPr>
+        <w:t>2</w:t>
+      </w:r>
+      <w:r>
+        <w:rPr>
+          <w:color w:val="000000" w:themeColor="text1"/>
+          <w:sz w:val="20"/>
+          <w:szCs w:val="24"/>
+        </w:rPr>
+        <w:t xml:space="preserve"> systems into </w:t>
+      </w:r>
+      <w:r>
+        <w:rPr>
+          <w:color w:val="000000" w:themeColor="text1"/>
+          <w:sz w:val="20"/>
+          <w:szCs w:val="24"/>
+        </w:rPr>
+        <w:t>the</w:t>
+      </w:r>
+      <w:r>
+        <w:rPr>
+          <w:color w:val="000000" w:themeColor="text1"/>
+          <w:sz w:val="20"/>
+          <w:szCs w:val="24"/>
+        </w:rPr>
+        <w:t xml:space="preserve"> centralized database, improve accessibility and scalability.</w:t>
+      </w:r>
+    </w:p>
+    <w:p>
+      <w:pPr>
+        <w:pStyle w:val="ListParagraph"/>
+        <w:spacing w:before="0" w:after="0" w:line="240" w:lineRule="auto"/>
+        <w:rPr>
+          <w:color w:val="000000" w:themeColor="text1"/>
+          <w:sz w:val="20"/>
+          <w:szCs w:val="24"/>
+        </w:rPr>
+      </w:pPr>
+      <w:r>
+        <w:rPr>
+          <w:color w:val="000000" w:themeColor="text1"/>
+          <w:sz w:val="20"/>
+          <w:szCs w:val="24"/>
+        </w:rPr>
+        <w:t xml:space="preserve">Migrated and </w:t>
+      </w:r>
+      <w:r>
+        <w:rPr>
+          <w:color w:val="000000" w:themeColor="text1"/>
+          <w:sz w:val="20"/>
+          <w:szCs w:val="24"/>
+        </w:rPr>
+        <w:t xml:space="preserve">imported </w:t>
+      </w:r>
+      <w:r>
+        <w:rPr>
+          <w:color w:val="000000" w:themeColor="text1"/>
+          <w:sz w:val="20"/>
+        </w:rPr>
+        <w:t xml:space="preserve">3 TB </w:t>
+      </w:r>
+      <w:r>
+        <w:rPr>
+          <w:color w:val="000000" w:themeColor="text1"/>
+          <w:sz w:val="20"/>
+        </w:rPr>
+        <w:t xml:space="preserve">of data </w:t>
+      </w:r>
+      <w:r>
+        <w:rPr>
+          <w:color w:val="000000" w:themeColor="text1"/>
+          <w:sz w:val="20"/>
+          <w:szCs w:val="24"/>
+        </w:rPr>
+        <w:t xml:space="preserve">into a Neo4j database, including </w:t>
+      </w:r>
+      <w:r>
+        <w:rPr>
+          <w:color w:val="000000" w:themeColor="text1"/>
+          <w:sz w:val="20"/>
+          <w:szCs w:val="24"/>
+        </w:rPr>
+        <w:t xml:space="preserve">data </w:t>
+      </w:r>
+      <w:r>
+        <w:rPr>
+          <w:color w:val="000000" w:themeColor="text1"/>
+          <w:sz w:val="20"/>
+          <w:szCs w:val="24"/>
+        </w:rPr>
+        <w:t xml:space="preserve">from </w:t>
+      </w:r>
+      <w:r>
+        <w:rPr>
+          <w:color w:val="000000" w:themeColor="text1"/>
+          <w:sz w:val="20"/>
+          <w:szCs w:val="24"/>
+        </w:rPr>
+        <w:t xml:space="preserve">structural </w:t>
+      </w:r>
+      <w:r>
+        <w:rPr>
+          <w:color w:val="000000" w:themeColor="text1"/>
+          <w:sz w:val="20"/>
+          <w:szCs w:val="24"/>
+        </w:rPr>
+        <w:t>and non-</w:t>
+      </w:r>
+      <w:r>
+        <w:rPr>
+          <w:color w:val="000000" w:themeColor="text1"/>
+          <w:sz w:val="20"/>
+          <w:szCs w:val="24"/>
+        </w:rPr>
+        <w:t>s</w:t>
+      </w:r>
+      <w:r>
+        <w:rPr>
+          <w:color w:val="000000" w:themeColor="text1"/>
+          <w:sz w:val="20"/>
+          <w:szCs w:val="24"/>
+        </w:rPr>
+        <w:t>tructure data store.</w:t>
       </w:r>
     </w:p>
     <w:p>
@@ -350,16 +467,50 @@
         <w:spacing w:before="0" w:after="0" w:line="240" w:lineRule="auto"/>
         <w:ind w:right="-90"/>
         <w:rPr>
-          <w:color w:val="auto"/>
-        </w:rPr>
-      </w:pPr>
-      <w:r>
-        <w:rPr>
-          <w:color w:val="auto"/>
-          <w:sz w:val="20"/>
-          <w:szCs w:val="24"/>
-        </w:rPr>
-        <w:t>Revamped the ETL workflow to seamlessly integrate new data entities, attributes, and relationships from an updated data model.</w:t>
+          <w:color w:val="000000" w:themeColor="text1"/>
+          <w:sz w:val="20"/>
+          <w:szCs w:val="24"/>
+        </w:rPr>
+      </w:pPr>
+      <w:r>
+        <w:rPr>
+          <w:color w:val="000000" w:themeColor="text1"/>
+          <w:sz w:val="20"/>
+          <w:szCs w:val="24"/>
+        </w:rPr>
+        <w:t>Built</w:t>
+      </w:r>
+      <w:r>
+        <w:rPr>
+          <w:color w:val="000000" w:themeColor="text1"/>
+          <w:sz w:val="20"/>
+          <w:szCs w:val="24"/>
+        </w:rPr>
+        <w:t xml:space="preserve"> event-driven ETL automation with AWS Lambda </w:t>
+      </w:r>
+      <w:r>
+        <w:rPr>
+          <w:color w:val="000000" w:themeColor="text1"/>
+          <w:sz w:val="20"/>
+          <w:szCs w:val="24"/>
+        </w:rPr>
+        <w:t xml:space="preserve">function with Python </w:t>
+      </w:r>
+      <w:r>
+        <w:rPr>
+          <w:color w:val="000000" w:themeColor="text1"/>
+          <w:sz w:val="20"/>
+          <w:szCs w:val="24"/>
+        </w:rPr>
+        <w:t>that triggered the ETL process based on S3 uploads</w:t>
+      </w:r>
+      <w:r>
+        <w:rPr>
+          <w:color w:val="000000" w:themeColor="text1"/>
+          <w:sz w:val="20"/>
+          <w:szCs w:val="24"/>
+        </w:rPr>
+        <w:t xml:space="preserve">, reducing cost by 20%. </w:t>
       </w:r>
     </w:p>
     <w:p>
@@ -368,18 +519,18 @@
         <w:spacing w:before="0" w:after="0" w:line="240" w:lineRule="auto"/>
         <w:ind w:right="-90"/>
         <w:rPr>
-          <w:color w:val="auto"/>
-          <w:sz w:val="20"/>
-          <w:szCs w:val="24"/>
-        </w:rPr>
-      </w:pPr>
-      <w:r>
-        <w:rPr>
-          <w:color w:val="auto"/>
-          <w:sz w:val="20"/>
-          <w:szCs w:val="24"/>
-        </w:rPr>
-        <w:t>Implemented event-driven ETL automation with AWS Lambda that triggered the ETL process based on S3 uploads.</w:t>
+          <w:color w:val="000000" w:themeColor="text1"/>
+          <w:sz w:val="20"/>
+          <w:szCs w:val="24"/>
+        </w:rPr>
+      </w:pPr>
+      <w:r>
+        <w:rPr>
+          <w:color w:val="000000" w:themeColor="text1"/>
+          <w:sz w:val="20"/>
+          <w:szCs w:val="24"/>
+        </w:rPr>
+        <w:t>Created data visualization with data from the Neo4j database to streamline data analysis processes in Jupyter notebook.</w:t>
       </w:r>
     </w:p>
     <w:p>
@@ -388,55 +539,44 @@
         <w:spacing w:before="0" w:after="0" w:line="240" w:lineRule="auto"/>
         <w:ind w:right="-90"/>
         <w:rPr>
-          <w:color w:val="auto"/>
-          <w:sz w:val="20"/>
-          <w:szCs w:val="24"/>
-        </w:rPr>
-      </w:pPr>
-      <w:r>
-        <w:rPr>
-          <w:color w:val="auto"/>
-          <w:sz w:val="20"/>
-          <w:szCs w:val="24"/>
-        </w:rPr>
-        <w:t>Created data visualization with data from the Neo4j database to streamline data analysis processes in Jupyter notebook.</w:t>
-      </w:r>
-    </w:p>
-    <w:p>
-      <w:pPr>
-        <w:pStyle w:val="ListParagraph"/>
-        <w:spacing w:before="0" w:after="0" w:line="240" w:lineRule="auto"/>
-        <w:ind w:right="-90"/>
-        <w:rPr>
-          <w:color w:val="auto"/>
-        </w:rPr>
-      </w:pPr>
-      <w:r>
-        <w:rPr>
-          <w:color w:val="auto"/>
-          <w:sz w:val="20"/>
-          <w:szCs w:val="24"/>
-        </w:rPr>
-        <w:t xml:space="preserve">Engineered a Node.js API that streamlined connections between the front-end application and MongoDB. </w:t>
-      </w:r>
-    </w:p>
-    <w:p>
-      <w:pPr>
-        <w:ind w:right="-90"/>
-        <w:rPr>
-          <w:sz w:val="18"/>
-          <w:szCs w:val="22"/>
-        </w:rPr>
-      </w:pPr>
+          <w:color w:val="000000" w:themeColor="text1"/>
+          <w:sz w:val="20"/>
+          <w:szCs w:val="24"/>
+        </w:rPr>
+      </w:pPr>
+      <w:r>
+        <w:rPr>
+          <w:color w:val="000000" w:themeColor="text1"/>
+          <w:sz w:val="20"/>
+        </w:rPr>
+        <w:t>Engineered a Node.js API to efficiently retrieve and manage data from MongoDB and Postgres</w:t>
+      </w:r>
       <w:r>
         <w:rPr>
           <w:b/>
           <w:smallCaps/>
-          <w:sz w:val="22"/>
-          <w:szCs w:val="20"/>
-        </w:rPr>
-        <w:tab/>
-      </w:r>
+          <w:color w:val="000000" w:themeColor="text1"/>
+          <w:sz w:val="22"/>
+          <w:szCs w:val="20"/>
+        </w:rPr>
+        <w:t>.</w:t>
+      </w:r>
+    </w:p>
+    <w:p>
+      <w:pPr>
+        <w:pStyle w:val="ListParagraph"/>
+        <w:numPr>
+          <w:ilvl w:val="0"/>
+          <w:numId w:val="0"/>
+        </w:numPr>
+        <w:spacing w:before="0" w:after="0" w:line="240" w:lineRule="auto"/>
+        <w:ind w:left="360" w:right="-90"/>
+        <w:rPr>
+          <w:color w:val="000000" w:themeColor="text1"/>
+          <w:sz w:val="20"/>
+          <w:szCs w:val="24"/>
+        </w:rPr>
+      </w:pPr>
     </w:p>
     <w:p>
       <w:pPr>
@@ -446,6 +586,7 @@
         </w:tabs>
         <w:rPr>
           <w:rFonts w:ascii="Calibri" w:hAnsi="Calibri" w:cs="Calibri"/>
+          <w:color w:val="000000" w:themeColor="text1"/>
           <w:sz w:val="22"/>
           <w:szCs w:val="20"/>
         </w:rPr>
@@ -455,6 +596,7 @@
           <w:rFonts w:ascii="Calibri" w:hAnsi="Calibri" w:cs="Calibri"/>
           <w:b/>
           <w:bCs/>
+          <w:color w:val="000000" w:themeColor="text1"/>
           <w:sz w:val="22"/>
           <w:szCs w:val="20"/>
         </w:rPr>
@@ -463,6 +605,7 @@
       <w:r>
         <w:rPr>
           <w:rFonts w:ascii="Calibri" w:hAnsi="Calibri" w:cs="Calibri"/>
+          <w:color w:val="000000" w:themeColor="text1"/>
           <w:sz w:val="22"/>
           <w:szCs w:val="20"/>
         </w:rPr>
@@ -473,6 +616,7 @@
           <w:rFonts w:ascii="Calibri" w:hAnsi="Calibri" w:cs="Calibri"/>
           <w:b/>
           <w:smallCaps/>
+          <w:color w:val="000000" w:themeColor="text1"/>
           <w:sz w:val="22"/>
           <w:szCs w:val="20"/>
         </w:rPr>
@@ -481,6 +625,7 @@
       <w:r>
         <w:rPr>
           <w:rFonts w:ascii="Calibri" w:hAnsi="Calibri" w:cs="Calibri"/>
+          <w:color w:val="000000" w:themeColor="text1"/>
           <w:sz w:val="22"/>
           <w:szCs w:val="20"/>
         </w:rPr>
@@ -489,6 +634,7 @@
       <w:r>
         <w:rPr>
           <w:rFonts w:ascii="Calibri" w:hAnsi="Calibri" w:cs="Calibri"/>
+          <w:color w:val="000000" w:themeColor="text1"/>
           <w:sz w:val="22"/>
           <w:szCs w:val="20"/>
         </w:rPr>
@@ -497,6 +643,7 @@
       <w:r>
         <w:rPr>
           <w:rFonts w:ascii="Calibri" w:hAnsi="Calibri" w:cs="Calibri"/>
+          <w:color w:val="000000" w:themeColor="text1"/>
           <w:sz w:val="22"/>
           <w:szCs w:val="20"/>
         </w:rPr>
@@ -505,6 +652,7 @@
       <w:r>
         <w:rPr>
           <w:rFonts w:ascii="Calibri" w:hAnsi="Calibri" w:cs="Calibri"/>
+          <w:color w:val="000000" w:themeColor="text1"/>
           <w:sz w:val="22"/>
           <w:szCs w:val="20"/>
         </w:rPr>
@@ -516,14 +664,14 @@
         <w:pStyle w:val="ListParagraph"/>
         <w:spacing w:before="0" w:after="0" w:line="240" w:lineRule="auto"/>
         <w:rPr>
-          <w:color w:val="auto"/>
-          <w:sz w:val="20"/>
-          <w:szCs w:val="24"/>
-        </w:rPr>
-      </w:pPr>
-      <w:r>
-        <w:rPr>
-          <w:color w:val="auto"/>
+          <w:color w:val="000000" w:themeColor="text1"/>
+          <w:sz w:val="20"/>
+          <w:szCs w:val="24"/>
+        </w:rPr>
+      </w:pPr>
+      <w:r>
+        <w:rPr>
+          <w:color w:val="000000" w:themeColor="text1"/>
           <w:sz w:val="20"/>
           <w:szCs w:val="24"/>
         </w:rPr>
@@ -531,7 +679,7 @@
       </w:r>
       <w:r>
         <w:rPr>
-          <w:color w:val="auto"/>
+          <w:color w:val="000000" w:themeColor="text1"/>
           <w:sz w:val="20"/>
           <w:szCs w:val="24"/>
         </w:rPr>
@@ -539,7 +687,7 @@
       </w:r>
       <w:r>
         <w:rPr>
-          <w:color w:val="auto"/>
+          <w:color w:val="000000" w:themeColor="text1"/>
           <w:sz w:val="20"/>
           <w:szCs w:val="24"/>
         </w:rPr>
@@ -547,7 +695,7 @@
       </w:r>
       <w:r>
         <w:rPr>
-          <w:color w:val="auto"/>
+          <w:color w:val="000000" w:themeColor="text1"/>
           <w:sz w:val="20"/>
           <w:szCs w:val="24"/>
         </w:rPr>
@@ -555,7 +703,7 @@
       </w:r>
       <w:r>
         <w:rPr>
-          <w:color w:val="auto"/>
+          <w:color w:val="000000" w:themeColor="text1"/>
           <w:sz w:val="20"/>
           <w:szCs w:val="24"/>
         </w:rPr>
@@ -567,14 +715,14 @@
         <w:pStyle w:val="ListParagraph"/>
         <w:spacing w:before="0" w:after="0" w:line="240" w:lineRule="auto"/>
         <w:rPr>
-          <w:color w:val="auto"/>
-          <w:sz w:val="20"/>
-          <w:szCs w:val="24"/>
-        </w:rPr>
-      </w:pPr>
-      <w:r>
-        <w:rPr>
-          <w:color w:val="auto"/>
+          <w:color w:val="000000" w:themeColor="text1"/>
+          <w:sz w:val="20"/>
+          <w:szCs w:val="24"/>
+        </w:rPr>
+      </w:pPr>
+      <w:r>
+        <w:rPr>
+          <w:color w:val="000000" w:themeColor="text1"/>
           <w:sz w:val="20"/>
           <w:szCs w:val="24"/>
         </w:rPr>
@@ -585,10 +733,13 @@
       <w:pPr>
         <w:pStyle w:val="ListParagraph"/>
         <w:spacing w:before="0" w:after="0" w:line="240" w:lineRule="auto"/>
-      </w:pPr>
-      <w:r>
-        <w:rPr>
-          <w:color w:val="auto"/>
+        <w:rPr>
+          <w:color w:val="000000" w:themeColor="text1"/>
+        </w:rPr>
+      </w:pPr>
+      <w:r>
+        <w:rPr>
+          <w:color w:val="000000" w:themeColor="text1"/>
           <w:sz w:val="20"/>
           <w:szCs w:val="24"/>
         </w:rPr>
@@ -596,7 +747,7 @@
       </w:r>
       <w:r>
         <w:rPr>
-          <w:color w:val="auto"/>
+          <w:color w:val="000000" w:themeColor="text1"/>
           <w:sz w:val="20"/>
           <w:szCs w:val="24"/>
         </w:rPr>
@@ -604,7 +755,7 @@
       </w:r>
       <w:r>
         <w:rPr>
-          <w:color w:val="auto"/>
+          <w:color w:val="000000" w:themeColor="text1"/>
           <w:sz w:val="20"/>
           <w:szCs w:val="24"/>
         </w:rPr>
@@ -612,7 +763,7 @@
       </w:r>
       <w:r>
         <w:rPr>
-          <w:color w:val="auto"/>
+          <w:color w:val="000000" w:themeColor="text1"/>
           <w:sz w:val="20"/>
           <w:szCs w:val="24"/>
         </w:rPr>
@@ -620,7 +771,7 @@
       </w:r>
       <w:r>
         <w:rPr>
-          <w:color w:val="auto"/>
+          <w:color w:val="000000" w:themeColor="text1"/>
           <w:sz w:val="20"/>
           <w:szCs w:val="24"/>
         </w:rPr>
@@ -628,7 +779,7 @@
       </w:r>
       <w:r>
         <w:rPr>
-          <w:color w:val="auto"/>
+          <w:color w:val="000000" w:themeColor="text1"/>
           <w:sz w:val="20"/>
           <w:szCs w:val="24"/>
         </w:rPr>
@@ -636,7 +787,7 @@
       </w:r>
       <w:r>
         <w:rPr>
-          <w:color w:val="auto"/>
+          <w:color w:val="000000" w:themeColor="text1"/>
           <w:sz w:val="20"/>
           <w:szCs w:val="24"/>
         </w:rPr>
@@ -644,7 +795,7 @@
       </w:r>
       <w:r>
         <w:rPr>
-          <w:color w:val="auto"/>
+          <w:color w:val="000000" w:themeColor="text1"/>
           <w:sz w:val="20"/>
           <w:szCs w:val="24"/>
         </w:rPr>
@@ -652,7 +803,7 @@
       </w:r>
       <w:r>
         <w:rPr>
-          <w:color w:val="auto"/>
+          <w:color w:val="000000" w:themeColor="text1"/>
           <w:sz w:val="20"/>
           <w:szCs w:val="24"/>
         </w:rPr>
@@ -660,7 +811,7 @@
       </w:r>
       <w:r>
         <w:rPr>
-          <w:color w:val="auto"/>
+          <w:color w:val="000000" w:themeColor="text1"/>
           <w:sz w:val="20"/>
           <w:szCs w:val="24"/>
         </w:rPr>
@@ -672,14 +823,14 @@
         <w:pStyle w:val="ListParagraph"/>
         <w:spacing w:before="0" w:after="0" w:line="240" w:lineRule="auto"/>
         <w:rPr>
-          <w:color w:val="auto"/>
-          <w:sz w:val="20"/>
-          <w:szCs w:val="24"/>
-        </w:rPr>
-      </w:pPr>
-      <w:r>
-        <w:rPr>
-          <w:color w:val="auto"/>
+          <w:color w:val="000000" w:themeColor="text1"/>
+          <w:sz w:val="20"/>
+          <w:szCs w:val="24"/>
+        </w:rPr>
+      </w:pPr>
+      <w:r>
+        <w:rPr>
+          <w:color w:val="000000" w:themeColor="text1"/>
           <w:sz w:val="20"/>
           <w:szCs w:val="24"/>
         </w:rPr>
@@ -687,7 +838,7 @@
       </w:r>
       <w:r>
         <w:rPr>
-          <w:color w:val="auto"/>
+          <w:color w:val="000000" w:themeColor="text1"/>
           <w:sz w:val="20"/>
           <w:szCs w:val="24"/>
         </w:rPr>
@@ -695,7 +846,7 @@
       </w:r>
       <w:r>
         <w:rPr>
-          <w:color w:val="auto"/>
+          <w:color w:val="000000" w:themeColor="text1"/>
           <w:sz w:val="20"/>
           <w:szCs w:val="24"/>
         </w:rPr>
@@ -703,7 +854,7 @@
       </w:r>
       <w:r>
         <w:rPr>
-          <w:color w:val="auto"/>
+          <w:color w:val="000000" w:themeColor="text1"/>
           <w:sz w:val="20"/>
           <w:szCs w:val="24"/>
         </w:rPr>
@@ -711,7 +862,7 @@
       </w:r>
       <w:r>
         <w:rPr>
-          <w:color w:val="auto"/>
+          <w:color w:val="000000" w:themeColor="text1"/>
           <w:sz w:val="20"/>
           <w:szCs w:val="24"/>
         </w:rPr>
@@ -719,7 +870,7 @@
       </w:r>
       <w:r>
         <w:rPr>
-          <w:color w:val="auto"/>
+          <w:color w:val="000000" w:themeColor="text1"/>
           <w:sz w:val="20"/>
           <w:szCs w:val="24"/>
         </w:rPr>
@@ -727,7 +878,7 @@
       </w:r>
       <w:r>
         <w:rPr>
-          <w:color w:val="auto"/>
+          <w:color w:val="000000" w:themeColor="text1"/>
           <w:sz w:val="20"/>
           <w:szCs w:val="24"/>
         </w:rPr>
@@ -746,35 +897,35 @@
       </w:pPr>
       <w:r>
         <w:rPr>
+          <w:color w:val="000000" w:themeColor="text1"/>
+          <w:sz w:val="20"/>
+          <w:szCs w:val="24"/>
+        </w:rPr>
+        <w:t xml:space="preserve">Wrote and maintained </w:t>
+      </w:r>
+      <w:r>
+        <w:rPr>
+          <w:color w:val="000000" w:themeColor="text1"/>
+          <w:sz w:val="20"/>
+          <w:szCs w:val="24"/>
+        </w:rPr>
+        <w:t xml:space="preserve">a SQL query to </w:t>
+      </w:r>
+      <w:r>
+        <w:rPr>
+          <w:color w:val="000000" w:themeColor="text1"/>
+          <w:sz w:val="20"/>
+          <w:szCs w:val="24"/>
+        </w:rPr>
+        <w:t xml:space="preserve">decrease </w:t>
+      </w:r>
+      <w:r>
+        <w:rPr>
           <w:color w:val="auto"/>
           <w:sz w:val="20"/>
           <w:szCs w:val="24"/>
         </w:rPr>
-        <w:t>Wrote and maintained</w:t>
-      </w:r>
-      <w:r>
-        <w:rPr>
-          <w:color w:val="auto"/>
-          <w:sz w:val="20"/>
-          <w:szCs w:val="24"/>
-        </w:rPr>
-        <w:t xml:space="preserve"> </w:t>
-      </w:r>
-      <w:r>
-        <w:rPr>
-          <w:color w:val="auto"/>
-          <w:sz w:val="20"/>
-          <w:szCs w:val="24"/>
-        </w:rPr>
-        <w:t xml:space="preserve">a SQL query to </w:t>
-      </w:r>
-      <w:r>
-        <w:rPr>
-          <w:color w:val="auto"/>
-          <w:sz w:val="20"/>
-          <w:szCs w:val="24"/>
-        </w:rPr>
-        <w:t>decrease the processing burden on Tableau Server</w:t>
+        <w:t>the processing burden on Tableau Server</w:t>
       </w:r>
       <w:r>
         <w:rPr>
@@ -857,7 +1008,7 @@
           <w:sz w:val="20"/>
           <w:szCs w:val="24"/>
         </w:rPr>
-        <w:t>Constructed data pipelines with AWS Glue to seamlessly ingest and transform legacy datasets from Oracle and Postgres, achieving streamlined loading into the AWS S3 data lake for enhanced accessibility.</w:t>
+        <w:t>Constructed data pipelines with AWS Glue to seamlessly ingest and transform legacy datasets from Oracle and Postgres into AWS S3 data lake for enhanced accessibility.</w:t>
       </w:r>
     </w:p>
     <w:p>
@@ -1532,7 +1683,95 @@
           <w:sz w:val="20"/>
           <w:szCs w:val="20"/>
         </w:rPr>
-        <w:t xml:space="preserve">Python (PySpark, dbt, Pandas, PySpark), RDBMS (SQL Server, Postgres, Oracle, MySQL), Non-structural data store (MongoDB, Neo4j, XML, Json), </w:t>
+        <w:t>Python (</w:t>
+      </w:r>
+      <w:proofErr w:type="spellStart"/>
+      <w:r>
+        <w:rPr>
+          <w:rFonts w:ascii="Calibri" w:hAnsi="Calibri" w:cs="Calibri"/>
+          <w:sz w:val="20"/>
+          <w:szCs w:val="20"/>
+        </w:rPr>
+        <w:t>PySpark</w:t>
+      </w:r>
+      <w:proofErr w:type="spellEnd"/>
+      <w:r>
+        <w:rPr>
+          <w:rFonts w:ascii="Calibri" w:hAnsi="Calibri" w:cs="Calibri"/>
+          <w:sz w:val="20"/>
+          <w:szCs w:val="20"/>
+        </w:rPr>
+        <w:t xml:space="preserve">, </w:t>
+      </w:r>
+      <w:proofErr w:type="spellStart"/>
+      <w:r>
+        <w:rPr>
+          <w:rFonts w:ascii="Calibri" w:hAnsi="Calibri" w:cs="Calibri"/>
+          <w:sz w:val="20"/>
+          <w:szCs w:val="20"/>
+        </w:rPr>
+        <w:t>dbt</w:t>
+      </w:r>
+      <w:proofErr w:type="spellEnd"/>
+      <w:r>
+        <w:rPr>
+          <w:rFonts w:ascii="Calibri" w:hAnsi="Calibri" w:cs="Calibri"/>
+          <w:sz w:val="20"/>
+          <w:szCs w:val="20"/>
+        </w:rPr>
+        <w:t xml:space="preserve">, Pandas, </w:t>
+      </w:r>
+      <w:proofErr w:type="spellStart"/>
+      <w:r>
+        <w:rPr>
+          <w:rFonts w:ascii="Calibri" w:hAnsi="Calibri" w:cs="Calibri"/>
+          <w:sz w:val="20"/>
+          <w:szCs w:val="20"/>
+        </w:rPr>
+        <w:t>PySpark</w:t>
+      </w:r>
+      <w:proofErr w:type="spellEnd"/>
+      <w:r>
+        <w:rPr>
+          <w:rFonts w:ascii="Calibri" w:hAnsi="Calibri" w:cs="Calibri"/>
+          <w:sz w:val="20"/>
+          <w:szCs w:val="20"/>
+        </w:rPr>
+        <w:t xml:space="preserve">, </w:t>
+      </w:r>
+      <w:proofErr w:type="spellStart"/>
+      <w:r>
+        <w:rPr>
+          <w:rFonts w:ascii="Calibri" w:hAnsi="Calibri" w:cs="Calibri"/>
+          <w:sz w:val="20"/>
+          <w:szCs w:val="20"/>
+        </w:rPr>
+        <w:t>SQLAlchemy</w:t>
+      </w:r>
+      <w:proofErr w:type="spellEnd"/>
+      <w:r>
+        <w:rPr>
+          <w:rFonts w:ascii="Calibri" w:hAnsi="Calibri" w:cs="Calibri"/>
+          <w:sz w:val="20"/>
+          <w:szCs w:val="20"/>
+        </w:rPr>
+        <w:t xml:space="preserve">), </w:t>
+      </w:r>
+      <w:r>
+        <w:rPr>
+          <w:rFonts w:ascii="Calibri" w:hAnsi="Calibri" w:cs="Calibri"/>
+          <w:sz w:val="20"/>
+          <w:szCs w:val="20"/>
+        </w:rPr>
+        <w:t xml:space="preserve">PL/SQL, T-SQL, </w:t>
+      </w:r>
+      <w:r>
+        <w:rPr>
+          <w:rFonts w:ascii="Calibri" w:hAnsi="Calibri" w:cs="Calibri"/>
+          <w:sz w:val="20"/>
+          <w:szCs w:val="20"/>
+        </w:rPr>
+        <w:t xml:space="preserve">RDBMS (SQL Server, Postgres, Oracle, MySQL), Non-structural data store (MongoDB, Neo4j, XML, Json), </w:t>
       </w:r>
       <w:r>
         <w:rPr>
@@ -1586,9 +1825,12 @@
       </w:r>
     </w:p>
     <w:sectPr>
+      <w:headerReference w:type="default" r:id="rId10"/>
+      <w:headerReference w:type="first" r:id="rId11"/>
       <w:pgSz w:w="12240" w:h="15840" w:code="1"/>
-      <w:pgMar w:top="720" w:right="720" w:bottom="720" w:left="720" w:header="432" w:footer="432" w:gutter="0"/>
+      <w:pgMar w:top="720" w:right="720" w:bottom="720" w:left="720" w:header="0" w:footer="432" w:gutter="0"/>
       <w:cols w:space="720"/>
+      <w:titlePg/>
       <w:docGrid w:linePitch="360"/>
     </w:sectPr>
   </w:body>
@@ -1631,6 +1873,37 @@
     </w:p>
   </w:footnote>
 </w:footnotes>
+</file>
+
+<file path=word/header1.xml><?xml version="1.0" encoding="utf-8"?>
+<w:hdr xmlns:wpc="http://schemas.microsoft.com/office/word/2010/wordprocessingCanvas" xmlns:cx="http://schemas.microsoft.com/office/drawing/2014/chartex" xmlns:cx1="http://schemas.microsoft.com/office/drawing/2015/9/8/chartex" xmlns:cx2="http://schemas.microsoft.com/office/drawing/2015/10/21/chartex" xmlns:cx3="http://schemas.microsoft.com/office/drawing/2016/5/9/chartex" xmlns:cx4="http://schemas.microsoft.com/office/drawing/2016/5/10/chartex" xmlns:cx5="http://schemas.microsoft.com/office/drawing/2016/5/11/chartex" xmlns:cx6="http://schemas.microsoft.com/office/drawing/2016/5/12/chartex" xmlns:cx7="http://schemas.microsoft.com/office/drawing/2016/5/13/chartex" xmlns:cx8="http://schemas.microsoft.com/office/drawing/2016/5/14/chartex" xmlns:mc="http://schemas.openxmlformats.org/markup-compatibility/2006" xmlns:aink="http://schemas.microsoft.com/office/drawing/2016/ink" xmlns:am3d="http://schemas.microsoft.com/office/drawing/2017/model3d" xmlns:o="urn:schemas-microsoft-com:office:office" xmlns:r="http://schemas.openxmlformats.org/officeDocument/2006/relationships" xmlns:m="http://schemas.openxmlformats.org/officeDocument/2006/math" xmlns:v="urn:schemas-microsoft-com:vml" xmlns:wp14="http://schemas.microsoft.com/office/word/2010/wordprocessingDrawing" xmlns:wp="http://schemas.openxmlformats.org/drawingml/2006/wordprocessingDrawing" xmlns:w10="urn:schemas-microsoft-com:office:word" xmlns:w="http://schemas.openxmlformats.org/wordprocessingml/2006/main" xmlns:w14="http://schemas.microsoft.com/office/word/2010/wordml" xmlns:w15="http://schemas.microsoft.com/office/word/2012/wordml" xmlns:w16cex="http://schemas.microsoft.com/office/word/2018/wordml/cex" xmlns:w16cid="http://schemas.microsoft.com/office/word/2016/wordml/cid" xmlns:w16="http://schemas.microsoft.com/office/word/2018/wordml" xmlns:w16sdtdh="http://schemas.microsoft.com/office/word/2020/wordml/sdtdatahash" xmlns:w16se="http://schemas.microsoft.com/office/word/2015/wordml/symex" xmlns:wpg="http://schemas.microsoft.com/office/word/2010/wordprocessingGroup" xmlns:wpi="http://schemas.microsoft.com/office/word/2010/wordprocessingInk" xmlns:wne="http://schemas.microsoft.com/office/word/2006/wordml" xmlns:wps="http://schemas.microsoft.com/office/word/2010/wordprocessingShape" mc:Ignorable="w14 w15 w16se w16cid w16 w16cex w16sdtdh wp14">
+  <w:p>
+    <w:pPr>
+      <w:pStyle w:val="Header"/>
+    </w:pPr>
+    <w:r>
+      <w:t>We</w:t>
+    </w:r>
+  </w:p>
+</w:hdr>
+</file>
+
+<file path=word/header2.xml><?xml version="1.0" encoding="utf-8"?>
+<w:hdr xmlns:wpc="http://schemas.microsoft.com/office/word/2010/wordprocessingCanvas" xmlns:cx="http://schemas.microsoft.com/office/drawing/2014/chartex" xmlns:cx1="http://schemas.microsoft.com/office/drawing/2015/9/8/chartex" xmlns:cx2="http://schemas.microsoft.com/office/drawing/2015/10/21/chartex" xmlns:cx3="http://schemas.microsoft.com/office/drawing/2016/5/9/chartex" xmlns:cx4="http://schemas.microsoft.com/office/drawing/2016/5/10/chartex" xmlns:cx5="http://schemas.microsoft.com/office/drawing/2016/5/11/chartex" xmlns:cx6="http://schemas.microsoft.com/office/drawing/2016/5/12/chartex" xmlns:cx7="http://schemas.microsoft.com/office/drawing/2016/5/13/chartex" xmlns:cx8="http://schemas.microsoft.com/office/drawing/2016/5/14/chartex" xmlns:mc="http://schemas.openxmlformats.org/markup-compatibility/2006" xmlns:aink="http://schemas.microsoft.com/office/drawing/2016/ink" xmlns:am3d="http://schemas.microsoft.com/office/drawing/2017/model3d" xmlns:o="urn:schemas-microsoft-com:office:office" xmlns:r="http://schemas.openxmlformats.org/officeDocument/2006/relationships" xmlns:m="http://schemas.openxmlformats.org/officeDocument/2006/math" xmlns:v="urn:schemas-microsoft-com:vml" xmlns:wp14="http://schemas.microsoft.com/office/word/2010/wordprocessingDrawing" xmlns:wp="http://schemas.openxmlformats.org/drawingml/2006/wordprocessingDrawing" xmlns:w10="urn:schemas-microsoft-com:office:word" xmlns:w="http://schemas.openxmlformats.org/wordprocessingml/2006/main" xmlns:w14="http://schemas.microsoft.com/office/word/2010/wordml" xmlns:w15="http://schemas.microsoft.com/office/word/2012/wordml" xmlns:w16cex="http://schemas.microsoft.com/office/word/2018/wordml/cex" xmlns:w16cid="http://schemas.microsoft.com/office/word/2016/wordml/cid" xmlns:w16="http://schemas.microsoft.com/office/word/2018/wordml" xmlns:w16sdtdh="http://schemas.microsoft.com/office/word/2020/wordml/sdtdatahash" xmlns:w16se="http://schemas.microsoft.com/office/word/2015/wordml/symex" xmlns:wpg="http://schemas.microsoft.com/office/word/2010/wordprocessingGroup" xmlns:wpi="http://schemas.microsoft.com/office/word/2010/wordprocessingInk" xmlns:wne="http://schemas.microsoft.com/office/word/2006/wordml" xmlns:wps="http://schemas.microsoft.com/office/word/2010/wordprocessingShape" mc:Ignorable="w14 w15 w16se w16cid w16 w16cex w16sdtdh wp14">
+  <w:p>
+    <w:pPr>
+      <w:pStyle w:val="Header"/>
+      <w:jc w:val="center"/>
+      <w:rPr>
+        <w:rFonts w:asciiTheme="minorHAnsi" w:hAnsiTheme="minorHAnsi" w:cstheme="minorHAnsi"/>
+        <w:b/>
+        <w:bCs/>
+        <w:sz w:val="18"/>
+        <w:szCs w:val="18"/>
+      </w:rPr>
+    </w:pPr>
+  </w:p>
+</w:hdr>
 </file>
 
 <file path=word/numbering.xml><?xml version="1.0" encoding="utf-8"?>
@@ -2905,6 +3178,58 @@
       <w:szCs w:val="22"/>
     </w:rPr>
   </w:style>
+  <w:style w:type="paragraph" w:styleId="Header">
+    <w:name w:val="header"/>
+    <w:basedOn w:val="Normal"/>
+    <w:link w:val="HeaderChar"/>
+    <w:uiPriority w:val="99"/>
+    <w:unhideWhenUsed/>
+    <w:rsid w:val="00D145FC"/>
+    <w:pPr>
+      <w:tabs>
+        <w:tab w:val="center" w:pos="4680"/>
+        <w:tab w:val="right" w:pos="9360"/>
+      </w:tabs>
+    </w:pPr>
+  </w:style>
+  <w:style w:type="character" w:customStyle="1" w:styleId="HeaderChar">
+    <w:name w:val="Header Char"/>
+    <w:basedOn w:val="DefaultParagraphFont"/>
+    <w:link w:val="Header"/>
+    <w:uiPriority w:val="99"/>
+    <w:rsid w:val="00D145FC"/>
+    <w:rPr>
+      <w:rFonts w:ascii="Times New Roman" w:eastAsia="Times New Roman" w:hAnsi="Times New Roman"/>
+      <w:sz w:val="24"/>
+      <w:szCs w:val="24"/>
+    </w:rPr>
+  </w:style>
+  <w:style w:type="paragraph" w:styleId="Footer">
+    <w:name w:val="footer"/>
+    <w:basedOn w:val="Normal"/>
+    <w:link w:val="FooterChar"/>
+    <w:uiPriority w:val="99"/>
+    <w:unhideWhenUsed/>
+    <w:rsid w:val="00D145FC"/>
+    <w:pPr>
+      <w:tabs>
+        <w:tab w:val="center" w:pos="4680"/>
+        <w:tab w:val="right" w:pos="9360"/>
+      </w:tabs>
+    </w:pPr>
+  </w:style>
+  <w:style w:type="character" w:customStyle="1" w:styleId="FooterChar">
+    <w:name w:val="Footer Char"/>
+    <w:basedOn w:val="DefaultParagraphFont"/>
+    <w:link w:val="Footer"/>
+    <w:uiPriority w:val="99"/>
+    <w:rsid w:val="00D145FC"/>
+    <w:rPr>
+      <w:rFonts w:ascii="Times New Roman" w:eastAsia="Times New Roman" w:hAnsi="Times New Roman"/>
+      <w:sz w:val="24"/>
+      <w:szCs w:val="24"/>
+    </w:rPr>
+  </w:style>
 </w:styles>
 </file>
 
@@ -3201,4 +3526,16 @@
     </a:ext>
   </a:extLst>
 </a:theme>
+</file>
+
+<file path=customXml/item1.xml><?xml version="1.0" encoding="utf-8"?>
+<b:Sources xmlns:b="http://schemas.openxmlformats.org/officeDocument/2006/bibliography" xmlns="http://schemas.openxmlformats.org/officeDocument/2006/bibliography" SelectedStyle="\APASixthEditionOfficeOnline.xsl" StyleName="APA" Version="6"/>
+</file>
+
+<file path=customXml/itemProps1.xml><?xml version="1.0" encoding="utf-8"?>
+<ds:datastoreItem xmlns:ds="http://schemas.openxmlformats.org/officeDocument/2006/customXml" ds:itemID="{BAABD28E-8FCD-4409-9784-8DB2E38AA15D}">
+  <ds:schemaRefs>
+    <ds:schemaRef ds:uri="http://schemas.openxmlformats.org/officeDocument/2006/bibliography"/>
+  </ds:schemaRefs>
+</ds:datastoreItem>
 </file>